--- a/synopsis.docx
+++ b/synopsis.docx
@@ -2,7 +2,1194 @@
 <file path=word/document.xml><?xml version="1.0" encoding="utf-8"?>
 <w:document xmlns:wpc="http://schemas.microsoft.com/office/word/2010/wordprocessingCanvas" xmlns:cx="http://schemas.microsoft.com/office/drawing/2014/chartex" xmlns:cx1="http://schemas.microsoft.com/office/drawing/2015/9/8/chartex" xmlns:cx2="http://schemas.microsoft.com/office/drawing/2015/10/21/chartex" xmlns:cx3="http://schemas.microsoft.com/office/drawing/2016/5/9/chartex" xmlns:cx4="http://schemas.microsoft.com/office/drawing/2016/5/10/chartex" xmlns:cx5="http://schemas.microsoft.com/office/drawing/2016/5/11/chartex" xmlns:cx6="http://schemas.microsoft.com/office/drawing/2016/5/12/chartex" xmlns:cx7="http://schemas.microsoft.com/office/drawing/2016/5/13/chartex" xmlns:cx8="http://schemas.microsoft.com/office/drawing/2016/5/14/chartex" xmlns:mc="http://schemas.openxmlformats.org/markup-compatibility/2006" xmlns:aink="http://schemas.microsoft.com/office/drawing/2016/ink" xmlns:am3d="http://schemas.microsoft.com/office/drawing/2017/model3d" xmlns:o="urn:schemas-microsoft-com:office:office" xmlns:oel="http://schemas.microsoft.com/office/2019/extlst" xmlns:r="http://schemas.openxmlformats.org/officeDocument/2006/relationships" xmlns:m="http://schemas.openxmlformats.org/officeDocument/2006/math" xmlns:v="urn:schemas-microsoft-com:vml" xmlns:wp14="http://schemas.microsoft.com/office/word/2010/wordprocessingDrawing" xmlns:wp="http://schemas.openxmlformats.org/drawingml/2006/wordprocessingDrawing" xmlns:w10="urn:schemas-microsoft-com:office:word" xmlns:w="http://schemas.openxmlformats.org/wordprocessingml/2006/main" xmlns:w14="http://schemas.microsoft.com/office/word/2010/wordml" xmlns:w15="http://schemas.microsoft.com/office/word/2012/wordml" xmlns:w16cex="http://schemas.microsoft.com/office/word/2018/wordml/cex" xmlns:w16cid="http://schemas.microsoft.com/office/word/2016/wordml/cid" xmlns:w16="http://schemas.microsoft.com/office/word/2018/wordml" xmlns:w16du="http://schemas.microsoft.com/office/word/2023/wordml/word16du" xmlns:w16sdtdh="http://schemas.microsoft.com/office/word/2020/wordml/sdtdatahash" xmlns:w16se="http://schemas.microsoft.com/office/word/2015/wordml/symex" xmlns:wpg="http://schemas.microsoft.com/office/word/2010/wordprocessingGroup" xmlns:wpi="http://schemas.microsoft.com/office/word/2010/wordprocessingInk" xmlns:wne="http://schemas.microsoft.com/office/word/2006/wordml" xmlns:wps="http://schemas.microsoft.com/office/word/2010/wordprocessingShape" mc:Ignorable="w14 w15 w16se w16cid w16 w16cex w16sdtdh w16du wp14">
   <w:body>
-    <w:p/>
+    <w:p>
+      <w:pPr>
+        <w:jc w:val="center"/>
+        <w:rPr>
+          <w:sz w:val="52"/>
+          <w:szCs w:val="52"/>
+          <w:u w:val="single"/>
+        </w:rPr>
+      </w:pPr>
+      <w:r>
+        <w:rPr>
+          <w:b/>
+          <w:bCs/>
+          <w:sz w:val="52"/>
+          <w:szCs w:val="52"/>
+          <w:u w:val="single"/>
+        </w:rPr>
+        <w:t>Raptor Solar Analysis</w:t>
+      </w:r>
+    </w:p>
+    <w:p>
+      <w:pPr>
+        <w:rPr>
+          <w:sz w:val="44"/>
+          <w:szCs w:val="44"/>
+        </w:rPr>
+      </w:pPr>
+      <w:r>
+        <w:rPr>
+          <w:b/>
+          <w:bCs/>
+          <w:sz w:val="44"/>
+          <w:szCs w:val="44"/>
+        </w:rPr>
+        <w:t>Objectives</w:t>
+      </w:r>
+    </w:p>
+    <w:p>
+      <w:pPr>
+        <w:numPr>
+          <w:ilvl w:val="0"/>
+          <w:numId w:val="1"/>
+        </w:numPr>
+        <w:rPr>
+          <w:sz w:val="44"/>
+          <w:szCs w:val="44"/>
+        </w:rPr>
+      </w:pPr>
+      <w:r>
+        <w:rPr>
+          <w:sz w:val="44"/>
+          <w:szCs w:val="44"/>
+        </w:rPr>
+        <w:t>To provide authenticated data on global resource consumption and production from verified sources:</w:t>
+      </w:r>
+    </w:p>
+    <w:p>
+      <w:pPr>
+        <w:numPr>
+          <w:ilvl w:val="1"/>
+          <w:numId w:val="1"/>
+        </w:numPr>
+        <w:rPr>
+          <w:sz w:val="44"/>
+          <w:szCs w:val="44"/>
+        </w:rPr>
+      </w:pPr>
+      <w:r>
+        <w:rPr>
+          <w:sz w:val="44"/>
+          <w:szCs w:val="44"/>
+        </w:rPr>
+        <w:t xml:space="preserve">Global Resource Consumption: </w:t>
+      </w:r>
+      <w:hyperlink r:id="rId5" w:tgtFrame="_new" w:history="1">
+        <w:r>
+          <w:rPr>
+            <w:rStyle w:val="Hyperlink"/>
+            <w:sz w:val="44"/>
+            <w:szCs w:val="44"/>
+          </w:rPr>
+          <w:t>https://worldpopulationreview.com/</w:t>
+        </w:r>
+      </w:hyperlink>
+    </w:p>
+    <w:p>
+      <w:pPr>
+        <w:numPr>
+          <w:ilvl w:val="1"/>
+          <w:numId w:val="1"/>
+        </w:numPr>
+        <w:rPr>
+          <w:sz w:val="44"/>
+          <w:szCs w:val="44"/>
+        </w:rPr>
+      </w:pPr>
+      <w:r>
+        <w:rPr>
+          <w:sz w:val="44"/>
+          <w:szCs w:val="44"/>
+        </w:rPr>
+        <w:t xml:space="preserve">Global Resource Production: </w:t>
+      </w:r>
+      <w:hyperlink r:id="rId6" w:tgtFrame="_new" w:history="1">
+        <w:r>
+          <w:rPr>
+            <w:rStyle w:val="Hyperlink"/>
+            <w:sz w:val="44"/>
+            <w:szCs w:val="44"/>
+          </w:rPr>
+          <w:t>https://ourworldindata.org/fossil-fuels</w:t>
+        </w:r>
+      </w:hyperlink>
+    </w:p>
+    <w:p>
+      <w:pPr>
+        <w:numPr>
+          <w:ilvl w:val="0"/>
+          <w:numId w:val="1"/>
+        </w:numPr>
+        <w:rPr>
+          <w:sz w:val="44"/>
+          <w:szCs w:val="44"/>
+        </w:rPr>
+      </w:pPr>
+      <w:r>
+        <w:rPr>
+          <w:sz w:val="44"/>
+          <w:szCs w:val="44"/>
+        </w:rPr>
+        <w:t xml:space="preserve">To provide a tool to </w:t>
+      </w:r>
+      <w:proofErr w:type="spellStart"/>
+      <w:r>
+        <w:rPr>
+          <w:sz w:val="44"/>
+          <w:szCs w:val="44"/>
+        </w:rPr>
+        <w:t>analyze</w:t>
+      </w:r>
+      <w:proofErr w:type="spellEnd"/>
+      <w:r>
+        <w:rPr>
+          <w:sz w:val="44"/>
+          <w:szCs w:val="44"/>
+        </w:rPr>
+        <w:t xml:space="preserve"> a suitable plan to set up your own residential solar panel based on your requirements.</w:t>
+      </w:r>
+      <w:r>
+        <w:rPr>
+          <w:sz w:val="44"/>
+          <w:szCs w:val="44"/>
+        </w:rPr>
+        <w:br/>
+      </w:r>
+    </w:p>
+    <w:p>
+      <w:pPr>
+        <w:rPr>
+          <w:sz w:val="44"/>
+          <w:szCs w:val="44"/>
+        </w:rPr>
+      </w:pPr>
+      <w:r>
+        <w:rPr>
+          <w:b/>
+          <w:bCs/>
+          <w:sz w:val="44"/>
+          <w:szCs w:val="44"/>
+        </w:rPr>
+        <w:t>Subprojects</w:t>
+      </w:r>
+      <w:r>
+        <w:rPr>
+          <w:sz w:val="44"/>
+          <w:szCs w:val="44"/>
+        </w:rPr>
+        <w:br/>
+        <w:t>The Subprojects within this project are:</w:t>
+      </w:r>
+    </w:p>
+    <w:p>
+      <w:pPr>
+        <w:numPr>
+          <w:ilvl w:val="0"/>
+          <w:numId w:val="2"/>
+        </w:numPr>
+        <w:rPr>
+          <w:sz w:val="44"/>
+          <w:szCs w:val="44"/>
+        </w:rPr>
+      </w:pPr>
+      <w:proofErr w:type="spellStart"/>
+      <w:r>
+        <w:rPr>
+          <w:sz w:val="44"/>
+          <w:szCs w:val="44"/>
+        </w:rPr>
+        <w:t>ResourceRadar</w:t>
+      </w:r>
+      <w:proofErr w:type="spellEnd"/>
+    </w:p>
+    <w:p>
+      <w:pPr>
+        <w:numPr>
+          <w:ilvl w:val="0"/>
+          <w:numId w:val="2"/>
+        </w:numPr>
+        <w:rPr>
+          <w:sz w:val="44"/>
+          <w:szCs w:val="44"/>
+        </w:rPr>
+      </w:pPr>
+      <w:proofErr w:type="spellStart"/>
+      <w:r>
+        <w:rPr>
+          <w:sz w:val="44"/>
+          <w:szCs w:val="44"/>
+        </w:rPr>
+        <w:t>RaptorSolar</w:t>
+      </w:r>
+      <w:proofErr w:type="spellEnd"/>
+      <w:r>
+        <w:rPr>
+          <w:sz w:val="44"/>
+          <w:szCs w:val="44"/>
+        </w:rPr>
+        <w:br/>
+      </w:r>
+    </w:p>
+    <w:p>
+      <w:pPr>
+        <w:rPr>
+          <w:sz w:val="44"/>
+          <w:szCs w:val="44"/>
+        </w:rPr>
+      </w:pPr>
+    </w:p>
+    <w:p>
+      <w:pPr>
+        <w:rPr>
+          <w:sz w:val="44"/>
+          <w:szCs w:val="44"/>
+        </w:rPr>
+      </w:pPr>
+    </w:p>
+    <w:p>
+      <w:pPr>
+        <w:rPr>
+          <w:sz w:val="44"/>
+          <w:szCs w:val="44"/>
+        </w:rPr>
+      </w:pPr>
+      <w:r>
+        <w:rPr>
+          <w:b/>
+          <w:bCs/>
+          <w:sz w:val="44"/>
+          <w:szCs w:val="44"/>
+        </w:rPr>
+        <w:lastRenderedPageBreak/>
+        <w:t>Working</w:t>
+      </w:r>
+      <w:r>
+        <w:rPr>
+          <w:sz w:val="44"/>
+          <w:szCs w:val="44"/>
+        </w:rPr>
+        <w:br/>
+        <w:t>The working of these projects is as follows:</w:t>
+      </w:r>
+    </w:p>
+    <w:p>
+      <w:pPr>
+        <w:numPr>
+          <w:ilvl w:val="0"/>
+          <w:numId w:val="3"/>
+        </w:numPr>
+        <w:rPr>
+          <w:sz w:val="44"/>
+          <w:szCs w:val="44"/>
+        </w:rPr>
+      </w:pPr>
+      <w:proofErr w:type="spellStart"/>
+      <w:r>
+        <w:rPr>
+          <w:b/>
+          <w:bCs/>
+          <w:sz w:val="44"/>
+          <w:szCs w:val="44"/>
+        </w:rPr>
+        <w:t>ResourceRadar</w:t>
+      </w:r>
+      <w:proofErr w:type="spellEnd"/>
+    </w:p>
+    <w:p>
+      <w:pPr>
+        <w:numPr>
+          <w:ilvl w:val="1"/>
+          <w:numId w:val="3"/>
+        </w:numPr>
+        <w:rPr>
+          <w:sz w:val="44"/>
+          <w:szCs w:val="44"/>
+        </w:rPr>
+      </w:pPr>
+      <w:r>
+        <w:rPr>
+          <w:b/>
+          <w:bCs/>
+          <w:sz w:val="44"/>
+          <w:szCs w:val="44"/>
+        </w:rPr>
+        <w:t>Global Resource Consumption</w:t>
+      </w:r>
+    </w:p>
+    <w:p>
+      <w:pPr>
+        <w:numPr>
+          <w:ilvl w:val="2"/>
+          <w:numId w:val="3"/>
+        </w:numPr>
+        <w:rPr>
+          <w:sz w:val="44"/>
+          <w:szCs w:val="44"/>
+        </w:rPr>
+      </w:pPr>
+      <w:r>
+        <w:rPr>
+          <w:sz w:val="44"/>
+          <w:szCs w:val="44"/>
+        </w:rPr>
+        <w:t>The web application displays a form that asks you to enter the country for which you want to view the data.</w:t>
+      </w:r>
+    </w:p>
+    <w:p>
+      <w:pPr>
+        <w:numPr>
+          <w:ilvl w:val="2"/>
+          <w:numId w:val="3"/>
+        </w:numPr>
+        <w:rPr>
+          <w:sz w:val="44"/>
+          <w:szCs w:val="44"/>
+        </w:rPr>
+      </w:pPr>
+      <w:r>
+        <w:rPr>
+          <w:sz w:val="44"/>
+          <w:szCs w:val="44"/>
+        </w:rPr>
+        <w:t>The data for each country is from 2023.</w:t>
+      </w:r>
+    </w:p>
+    <w:p>
+      <w:pPr>
+        <w:numPr>
+          <w:ilvl w:val="2"/>
+          <w:numId w:val="3"/>
+        </w:numPr>
+        <w:rPr>
+          <w:sz w:val="44"/>
+          <w:szCs w:val="44"/>
+        </w:rPr>
+      </w:pPr>
+      <w:r>
+        <w:rPr>
+          <w:sz w:val="44"/>
+          <w:szCs w:val="44"/>
+        </w:rPr>
+        <w:t>About 210 countries and international bodies have been included in the database.</w:t>
+      </w:r>
+    </w:p>
+    <w:p>
+      <w:pPr>
+        <w:numPr>
+          <w:ilvl w:val="2"/>
+          <w:numId w:val="3"/>
+        </w:numPr>
+        <w:rPr>
+          <w:sz w:val="44"/>
+          <w:szCs w:val="44"/>
+        </w:rPr>
+      </w:pPr>
+      <w:r>
+        <w:rPr>
+          <w:i/>
+          <w:iCs/>
+          <w:sz w:val="44"/>
+          <w:szCs w:val="44"/>
+        </w:rPr>
+        <w:t>Example</w:t>
+      </w:r>
+      <w:r>
+        <w:rPr>
+          <w:sz w:val="44"/>
+          <w:szCs w:val="44"/>
+        </w:rPr>
+        <w:t>: The user enters "India" into the form. The form then processes and displays the resource consumption data for India. It includes various resources like Coal, Electricity, Oil, Natural Gas, and Biofuel.</w:t>
+      </w:r>
+    </w:p>
+    <w:p>
+      <w:pPr>
+        <w:numPr>
+          <w:ilvl w:val="2"/>
+          <w:numId w:val="3"/>
+        </w:numPr>
+        <w:rPr>
+          <w:sz w:val="44"/>
+          <w:szCs w:val="44"/>
+        </w:rPr>
+      </w:pPr>
+      <w:r>
+        <w:rPr>
+          <w:b/>
+          <w:bCs/>
+          <w:sz w:val="44"/>
+          <w:szCs w:val="44"/>
+        </w:rPr>
+        <w:t>Note</w:t>
+      </w:r>
+      <w:r>
+        <w:rPr>
+          <w:sz w:val="44"/>
+          <w:szCs w:val="44"/>
+        </w:rPr>
+        <w:t>: The form is not case-sensitive.</w:t>
+      </w:r>
+    </w:p>
+    <w:p>
+      <w:pPr>
+        <w:rPr>
+          <w:sz w:val="44"/>
+          <w:szCs w:val="44"/>
+        </w:rPr>
+      </w:pPr>
+    </w:p>
+    <w:p>
+      <w:pPr>
+        <w:rPr>
+          <w:sz w:val="44"/>
+          <w:szCs w:val="44"/>
+        </w:rPr>
+      </w:pPr>
+    </w:p>
+    <w:p>
+      <w:pPr>
+        <w:numPr>
+          <w:ilvl w:val="1"/>
+          <w:numId w:val="3"/>
+        </w:numPr>
+        <w:rPr>
+          <w:sz w:val="44"/>
+          <w:szCs w:val="44"/>
+        </w:rPr>
+      </w:pPr>
+      <w:r>
+        <w:rPr>
+          <w:b/>
+          <w:bCs/>
+          <w:sz w:val="44"/>
+          <w:szCs w:val="44"/>
+        </w:rPr>
+        <w:lastRenderedPageBreak/>
+        <w:t>Global Resource Production</w:t>
+      </w:r>
+    </w:p>
+    <w:p>
+      <w:pPr>
+        <w:numPr>
+          <w:ilvl w:val="2"/>
+          <w:numId w:val="3"/>
+        </w:numPr>
+        <w:rPr>
+          <w:sz w:val="44"/>
+          <w:szCs w:val="44"/>
+        </w:rPr>
+      </w:pPr>
+      <w:r>
+        <w:rPr>
+          <w:sz w:val="44"/>
+          <w:szCs w:val="44"/>
+        </w:rPr>
+        <w:t>The web application displays a form that asks the user for the desired country and year, for which you want to retrieve the data.</w:t>
+      </w:r>
+    </w:p>
+    <w:p>
+      <w:pPr>
+        <w:numPr>
+          <w:ilvl w:val="2"/>
+          <w:numId w:val="3"/>
+        </w:numPr>
+        <w:rPr>
+          <w:sz w:val="44"/>
+          <w:szCs w:val="44"/>
+        </w:rPr>
+      </w:pPr>
+      <w:r>
+        <w:rPr>
+          <w:sz w:val="44"/>
+          <w:szCs w:val="44"/>
+        </w:rPr>
+        <w:t>The data for each country is available from the late 1900s.</w:t>
+      </w:r>
+    </w:p>
+    <w:p>
+      <w:pPr>
+        <w:numPr>
+          <w:ilvl w:val="2"/>
+          <w:numId w:val="3"/>
+        </w:numPr>
+        <w:rPr>
+          <w:sz w:val="44"/>
+          <w:szCs w:val="44"/>
+        </w:rPr>
+      </w:pPr>
+      <w:r>
+        <w:rPr>
+          <w:i/>
+          <w:iCs/>
+          <w:sz w:val="44"/>
+          <w:szCs w:val="44"/>
+        </w:rPr>
+        <w:t>Example</w:t>
+      </w:r>
+      <w:r>
+        <w:rPr>
+          <w:sz w:val="44"/>
+          <w:szCs w:val="44"/>
+        </w:rPr>
+        <w:t>: The user enters "India" in the country field and "2010" in the year field. The user will then receive data about the resources produced by India in the year 2010.</w:t>
+      </w:r>
+    </w:p>
+    <w:p>
+      <w:pPr>
+        <w:numPr>
+          <w:ilvl w:val="2"/>
+          <w:numId w:val="3"/>
+        </w:numPr>
+        <w:rPr>
+          <w:sz w:val="44"/>
+          <w:szCs w:val="44"/>
+        </w:rPr>
+      </w:pPr>
+      <w:r>
+        <w:rPr>
+          <w:b/>
+          <w:bCs/>
+          <w:sz w:val="44"/>
+          <w:szCs w:val="44"/>
+        </w:rPr>
+        <w:t>Note</w:t>
+      </w:r>
+      <w:r>
+        <w:rPr>
+          <w:sz w:val="44"/>
+          <w:szCs w:val="44"/>
+        </w:rPr>
+        <w:t>: The form is not case-sensitive.</w:t>
+      </w:r>
+    </w:p>
+    <w:p>
+      <w:pPr>
+        <w:numPr>
+          <w:ilvl w:val="0"/>
+          <w:numId w:val="3"/>
+        </w:numPr>
+        <w:rPr>
+          <w:sz w:val="44"/>
+          <w:szCs w:val="44"/>
+        </w:rPr>
+      </w:pPr>
+      <w:proofErr w:type="spellStart"/>
+      <w:r>
+        <w:rPr>
+          <w:b/>
+          <w:bCs/>
+          <w:sz w:val="44"/>
+          <w:szCs w:val="44"/>
+        </w:rPr>
+        <w:t>RaptorSolar</w:t>
+      </w:r>
+      <w:proofErr w:type="spellEnd"/>
+    </w:p>
+    <w:p>
+      <w:pPr>
+        <w:numPr>
+          <w:ilvl w:val="1"/>
+          <w:numId w:val="3"/>
+        </w:numPr>
+        <w:rPr>
+          <w:sz w:val="44"/>
+          <w:szCs w:val="44"/>
+        </w:rPr>
+      </w:pPr>
+      <w:r>
+        <w:rPr>
+          <w:sz w:val="44"/>
+          <w:szCs w:val="44"/>
+        </w:rPr>
+        <w:t>The web application displays a form that includes the following fields:</w:t>
+      </w:r>
+    </w:p>
+    <w:p>
+      <w:pPr>
+        <w:numPr>
+          <w:ilvl w:val="2"/>
+          <w:numId w:val="3"/>
+        </w:numPr>
+        <w:rPr>
+          <w:sz w:val="44"/>
+          <w:szCs w:val="44"/>
+        </w:rPr>
+      </w:pPr>
+      <w:r>
+        <w:rPr>
+          <w:sz w:val="44"/>
+          <w:szCs w:val="44"/>
+        </w:rPr>
+        <w:t>Land area the user is willing to devote to the solar panel setup.</w:t>
+      </w:r>
+    </w:p>
+    <w:p>
+      <w:pPr>
+        <w:numPr>
+          <w:ilvl w:val="2"/>
+          <w:numId w:val="3"/>
+        </w:numPr>
+        <w:rPr>
+          <w:sz w:val="44"/>
+          <w:szCs w:val="44"/>
+        </w:rPr>
+      </w:pPr>
+      <w:r>
+        <w:rPr>
+          <w:sz w:val="44"/>
+          <w:szCs w:val="44"/>
+        </w:rPr>
+        <w:t>The minimum power required by the user, to be generated from the solar panel setup.</w:t>
+      </w:r>
+    </w:p>
+    <w:p>
+      <w:pPr>
+        <w:numPr>
+          <w:ilvl w:val="2"/>
+          <w:numId w:val="3"/>
+        </w:numPr>
+        <w:rPr>
+          <w:sz w:val="44"/>
+          <w:szCs w:val="44"/>
+        </w:rPr>
+      </w:pPr>
+      <w:r>
+        <w:rPr>
+          <w:sz w:val="44"/>
+          <w:szCs w:val="44"/>
+        </w:rPr>
+        <w:lastRenderedPageBreak/>
+        <w:t>The current annual electricity bill being paid by the user.</w:t>
+      </w:r>
+    </w:p>
+    <w:p>
+      <w:pPr>
+        <w:numPr>
+          <w:ilvl w:val="1"/>
+          <w:numId w:val="3"/>
+        </w:numPr>
+        <w:rPr>
+          <w:sz w:val="44"/>
+          <w:szCs w:val="44"/>
+        </w:rPr>
+      </w:pPr>
+      <w:r>
+        <w:rPr>
+          <w:sz w:val="44"/>
+          <w:szCs w:val="44"/>
+        </w:rPr>
+        <w:t>Based on the inputs from the user, the form processes the data and then displays all the suitable solar setup plans that suit the user's needs, which have been retrieved from the form.</w:t>
+      </w:r>
+    </w:p>
+    <w:p>
+      <w:pPr>
+        <w:numPr>
+          <w:ilvl w:val="1"/>
+          <w:numId w:val="3"/>
+        </w:numPr>
+        <w:rPr>
+          <w:sz w:val="44"/>
+          <w:szCs w:val="44"/>
+        </w:rPr>
+      </w:pPr>
+      <w:r>
+        <w:rPr>
+          <w:sz w:val="44"/>
+          <w:szCs w:val="44"/>
+        </w:rPr>
+        <w:t xml:space="preserve">All the plans are from </w:t>
+      </w:r>
+      <w:hyperlink r:id="rId7" w:tgtFrame="_new" w:history="1">
+        <w:proofErr w:type="spellStart"/>
+        <w:r>
+          <w:rPr>
+            <w:rStyle w:val="Hyperlink"/>
+            <w:sz w:val="44"/>
+            <w:szCs w:val="44"/>
+          </w:rPr>
+          <w:t>TataS</w:t>
+        </w:r>
+        <w:r>
+          <w:rPr>
+            <w:rStyle w:val="Hyperlink"/>
+            <w:sz w:val="44"/>
+            <w:szCs w:val="44"/>
+          </w:rPr>
+          <w:t>o</w:t>
+        </w:r>
+        <w:r>
+          <w:rPr>
+            <w:rStyle w:val="Hyperlink"/>
+            <w:sz w:val="44"/>
+            <w:szCs w:val="44"/>
+          </w:rPr>
+          <w:t>lar</w:t>
+        </w:r>
+        <w:proofErr w:type="spellEnd"/>
+      </w:hyperlink>
+    </w:p>
+    <w:p>
+      <w:pPr>
+        <w:numPr>
+          <w:ilvl w:val="1"/>
+          <w:numId w:val="3"/>
+        </w:numPr>
+        <w:rPr>
+          <w:sz w:val="44"/>
+          <w:szCs w:val="44"/>
+        </w:rPr>
+      </w:pPr>
+      <w:r>
+        <w:rPr>
+          <w:sz w:val="44"/>
+          <w:szCs w:val="44"/>
+        </w:rPr>
+        <w:t>For each plan, a profit calculator has been included.</w:t>
+      </w:r>
+    </w:p>
+    <w:p>
+      <w:pPr>
+        <w:numPr>
+          <w:ilvl w:val="1"/>
+          <w:numId w:val="3"/>
+        </w:numPr>
+        <w:rPr>
+          <w:sz w:val="44"/>
+          <w:szCs w:val="44"/>
+        </w:rPr>
+      </w:pPr>
+      <w:r>
+        <w:rPr>
+          <w:sz w:val="44"/>
+          <w:szCs w:val="44"/>
+        </w:rPr>
+        <w:t>As solar setups are one-time investments, and electricity bills are paid regularly, there will be a point in time, or a "break even" when the user will start gaining profits from their investments.</w:t>
+      </w:r>
+    </w:p>
+    <w:p>
+      <w:pPr>
+        <w:numPr>
+          <w:ilvl w:val="1"/>
+          <w:numId w:val="3"/>
+        </w:numPr>
+        <w:rPr>
+          <w:sz w:val="44"/>
+          <w:szCs w:val="44"/>
+        </w:rPr>
+      </w:pPr>
+      <w:r>
+        <w:rPr>
+          <w:sz w:val="44"/>
+          <w:szCs w:val="44"/>
+        </w:rPr>
+        <w:t>The profit calculator, hence, calculates the approximate number of years after which the investment in Tata Solar becomes a profit.</w:t>
+      </w:r>
+    </w:p>
+    <w:p>
+      <w:pPr>
+        <w:numPr>
+          <w:ilvl w:val="1"/>
+          <w:numId w:val="3"/>
+        </w:numPr>
+        <w:rPr>
+          <w:sz w:val="44"/>
+          <w:szCs w:val="44"/>
+        </w:rPr>
+      </w:pPr>
+      <w:r>
+        <w:rPr>
+          <w:b/>
+          <w:bCs/>
+          <w:sz w:val="44"/>
+          <w:szCs w:val="44"/>
+        </w:rPr>
+        <w:t>Note</w:t>
+      </w:r>
+      <w:r>
+        <w:rPr>
+          <w:sz w:val="44"/>
+          <w:szCs w:val="44"/>
+        </w:rPr>
+        <w:t>: The solar setup plans include both off-grid and on-grid options.</w:t>
+      </w:r>
+    </w:p>
+    <w:p>
+      <w:pPr>
+        <w:rPr>
+          <w:sz w:val="44"/>
+          <w:szCs w:val="44"/>
+        </w:rPr>
+      </w:pPr>
+    </w:p>
+    <w:p>
+      <w:pPr>
+        <w:rPr>
+          <w:sz w:val="44"/>
+          <w:szCs w:val="44"/>
+        </w:rPr>
+      </w:pPr>
+      <w:r>
+        <w:rPr>
+          <w:b/>
+          <w:bCs/>
+          <w:sz w:val="44"/>
+          <w:szCs w:val="44"/>
+        </w:rPr>
+        <w:lastRenderedPageBreak/>
+        <w:t>Use Cases</w:t>
+      </w:r>
+    </w:p>
+    <w:p>
+      <w:pPr>
+        <w:numPr>
+          <w:ilvl w:val="0"/>
+          <w:numId w:val="4"/>
+        </w:numPr>
+        <w:rPr>
+          <w:sz w:val="44"/>
+          <w:szCs w:val="44"/>
+        </w:rPr>
+      </w:pPr>
+      <w:proofErr w:type="spellStart"/>
+      <w:r>
+        <w:rPr>
+          <w:b/>
+          <w:bCs/>
+          <w:sz w:val="44"/>
+          <w:szCs w:val="44"/>
+        </w:rPr>
+        <w:t>ResourceRadar</w:t>
+      </w:r>
+      <w:proofErr w:type="spellEnd"/>
+    </w:p>
+    <w:p>
+      <w:pPr>
+        <w:numPr>
+          <w:ilvl w:val="1"/>
+          <w:numId w:val="4"/>
+        </w:numPr>
+        <w:rPr>
+          <w:sz w:val="44"/>
+          <w:szCs w:val="44"/>
+        </w:rPr>
+      </w:pPr>
+      <w:r>
+        <w:rPr>
+          <w:sz w:val="44"/>
+          <w:szCs w:val="44"/>
+        </w:rPr>
+        <w:t>One place to get authentic data on global resource consumption and production from a span of many years.</w:t>
+      </w:r>
+    </w:p>
+    <w:p>
+      <w:pPr>
+        <w:numPr>
+          <w:ilvl w:val="0"/>
+          <w:numId w:val="4"/>
+        </w:numPr>
+        <w:rPr>
+          <w:sz w:val="44"/>
+          <w:szCs w:val="44"/>
+        </w:rPr>
+      </w:pPr>
+      <w:proofErr w:type="spellStart"/>
+      <w:r>
+        <w:rPr>
+          <w:b/>
+          <w:bCs/>
+          <w:sz w:val="44"/>
+          <w:szCs w:val="44"/>
+        </w:rPr>
+        <w:t>RaptorSolar</w:t>
+      </w:r>
+      <w:proofErr w:type="spellEnd"/>
+    </w:p>
+    <w:p>
+      <w:pPr>
+        <w:numPr>
+          <w:ilvl w:val="1"/>
+          <w:numId w:val="4"/>
+        </w:numPr>
+        <w:rPr>
+          <w:sz w:val="44"/>
+          <w:szCs w:val="44"/>
+        </w:rPr>
+      </w:pPr>
+      <w:r>
+        <w:rPr>
+          <w:sz w:val="44"/>
+          <w:szCs w:val="44"/>
+        </w:rPr>
+        <w:t xml:space="preserve">One place to </w:t>
+      </w:r>
+      <w:proofErr w:type="spellStart"/>
+      <w:r>
+        <w:rPr>
+          <w:sz w:val="44"/>
+          <w:szCs w:val="44"/>
+        </w:rPr>
+        <w:t>analyze</w:t>
+      </w:r>
+      <w:proofErr w:type="spellEnd"/>
+      <w:r>
+        <w:rPr>
+          <w:sz w:val="44"/>
+          <w:szCs w:val="44"/>
+        </w:rPr>
+        <w:t xml:space="preserve"> and find out a solar panel setup plan for you.</w:t>
+      </w:r>
+    </w:p>
+    <w:p>
+      <w:pPr>
+        <w:numPr>
+          <w:ilvl w:val="1"/>
+          <w:numId w:val="4"/>
+        </w:numPr>
+        <w:rPr>
+          <w:sz w:val="44"/>
+          <w:szCs w:val="44"/>
+        </w:rPr>
+      </w:pPr>
+      <w:r>
+        <w:rPr>
+          <w:sz w:val="44"/>
+          <w:szCs w:val="44"/>
+        </w:rPr>
+        <w:t>To get an approximate break-even point using a profit calculator custom-designed by me.</w:t>
+      </w:r>
+    </w:p>
+    <w:p>
+      <w:pPr>
+        <w:ind w:left="1440"/>
+        <w:rPr>
+          <w:sz w:val="44"/>
+          <w:szCs w:val="44"/>
+        </w:rPr>
+      </w:pPr>
+    </w:p>
+    <w:p>
+      <w:pPr>
+        <w:rPr>
+          <w:sz w:val="44"/>
+          <w:szCs w:val="44"/>
+        </w:rPr>
+      </w:pPr>
+      <w:r>
+        <w:rPr>
+          <w:b/>
+          <w:bCs/>
+          <w:sz w:val="44"/>
+          <w:szCs w:val="44"/>
+        </w:rPr>
+        <w:t>Tools Used</w:t>
+      </w:r>
+    </w:p>
+    <w:p>
+      <w:pPr>
+        <w:numPr>
+          <w:ilvl w:val="0"/>
+          <w:numId w:val="5"/>
+        </w:numPr>
+        <w:rPr>
+          <w:sz w:val="44"/>
+          <w:szCs w:val="44"/>
+        </w:rPr>
+      </w:pPr>
+      <w:r>
+        <w:rPr>
+          <w:sz w:val="44"/>
+          <w:szCs w:val="44"/>
+        </w:rPr>
+        <w:t>Golang</w:t>
+      </w:r>
+    </w:p>
+    <w:p>
+      <w:pPr>
+        <w:numPr>
+          <w:ilvl w:val="0"/>
+          <w:numId w:val="5"/>
+        </w:numPr>
+        <w:rPr>
+          <w:sz w:val="44"/>
+          <w:szCs w:val="44"/>
+        </w:rPr>
+      </w:pPr>
+      <w:r>
+        <w:rPr>
+          <w:sz w:val="44"/>
+          <w:szCs w:val="44"/>
+        </w:rPr>
+        <w:t>PostgreSQL</w:t>
+      </w:r>
+    </w:p>
+    <w:p>
+      <w:pPr>
+        <w:numPr>
+          <w:ilvl w:val="0"/>
+          <w:numId w:val="5"/>
+        </w:numPr>
+        <w:rPr>
+          <w:sz w:val="44"/>
+          <w:szCs w:val="44"/>
+        </w:rPr>
+      </w:pPr>
+      <w:r>
+        <w:rPr>
+          <w:sz w:val="44"/>
+          <w:szCs w:val="44"/>
+        </w:rPr>
+        <w:t>Go Templates</w:t>
+      </w:r>
+    </w:p>
+    <w:p>
+      <w:pPr>
+        <w:numPr>
+          <w:ilvl w:val="0"/>
+          <w:numId w:val="5"/>
+        </w:numPr>
+        <w:rPr>
+          <w:sz w:val="44"/>
+          <w:szCs w:val="44"/>
+        </w:rPr>
+      </w:pPr>
+      <w:r>
+        <w:rPr>
+          <w:sz w:val="44"/>
+          <w:szCs w:val="44"/>
+        </w:rPr>
+        <w:t>CSS</w:t>
+      </w:r>
+    </w:p>
+    <w:p>
+      <w:pPr>
+        <w:numPr>
+          <w:ilvl w:val="0"/>
+          <w:numId w:val="5"/>
+        </w:numPr>
+        <w:rPr>
+          <w:sz w:val="44"/>
+          <w:szCs w:val="44"/>
+        </w:rPr>
+      </w:pPr>
+      <w:r>
+        <w:rPr>
+          <w:sz w:val="44"/>
+          <w:szCs w:val="44"/>
+        </w:rPr>
+        <w:t>Bootstrap v5.3</w:t>
+      </w:r>
+    </w:p>
+    <w:p>
+      <w:pPr>
+        <w:ind w:left="720"/>
+        <w:rPr>
+          <w:sz w:val="44"/>
+          <w:szCs w:val="44"/>
+        </w:rPr>
+      </w:pPr>
+    </w:p>
+    <w:p>
+      <w:pPr>
+        <w:rPr>
+          <w:sz w:val="44"/>
+          <w:szCs w:val="44"/>
+        </w:rPr>
+      </w:pPr>
+      <w:r>
+        <w:rPr>
+          <w:b/>
+          <w:bCs/>
+          <w:sz w:val="44"/>
+          <w:szCs w:val="44"/>
+        </w:rPr>
+        <w:t>External Libraries</w:t>
+      </w:r>
+    </w:p>
+    <w:p>
+      <w:pPr>
+        <w:numPr>
+          <w:ilvl w:val="0"/>
+          <w:numId w:val="6"/>
+        </w:numPr>
+        <w:rPr>
+          <w:sz w:val="44"/>
+          <w:szCs w:val="44"/>
+        </w:rPr>
+      </w:pPr>
+      <w:r>
+        <w:rPr>
+          <w:sz w:val="44"/>
+          <w:szCs w:val="44"/>
+        </w:rPr>
+        <w:lastRenderedPageBreak/>
+        <w:t>go-chi</w:t>
+      </w:r>
+    </w:p>
+    <w:p>
+      <w:pPr>
+        <w:numPr>
+          <w:ilvl w:val="0"/>
+          <w:numId w:val="6"/>
+        </w:numPr>
+        <w:rPr>
+          <w:sz w:val="44"/>
+          <w:szCs w:val="44"/>
+        </w:rPr>
+      </w:pPr>
+      <w:proofErr w:type="spellStart"/>
+      <w:r>
+        <w:rPr>
+          <w:sz w:val="44"/>
+          <w:szCs w:val="44"/>
+        </w:rPr>
+        <w:t>jackc</w:t>
+      </w:r>
+      <w:proofErr w:type="spellEnd"/>
+      <w:r>
+        <w:rPr>
+          <w:sz w:val="44"/>
+          <w:szCs w:val="44"/>
+        </w:rPr>
+        <w:t>/</w:t>
+      </w:r>
+      <w:proofErr w:type="spellStart"/>
+      <w:r>
+        <w:rPr>
+          <w:sz w:val="44"/>
+          <w:szCs w:val="44"/>
+        </w:rPr>
+        <w:t>pgconn</w:t>
+      </w:r>
+      <w:proofErr w:type="spellEnd"/>
+    </w:p>
+    <w:p>
+      <w:pPr>
+        <w:numPr>
+          <w:ilvl w:val="0"/>
+          <w:numId w:val="6"/>
+        </w:numPr>
+        <w:rPr>
+          <w:sz w:val="44"/>
+          <w:szCs w:val="44"/>
+        </w:rPr>
+      </w:pPr>
+      <w:r>
+        <w:rPr>
+          <w:sz w:val="44"/>
+          <w:szCs w:val="44"/>
+        </w:rPr>
+        <w:t>crypto</w:t>
+      </w:r>
+    </w:p>
+    <w:p>
+      <w:pPr>
+        <w:rPr>
+          <w:sz w:val="44"/>
+          <w:szCs w:val="44"/>
+        </w:rPr>
+      </w:pPr>
+    </w:p>
     <w:sectPr>
       <w:pgSz w:w="11906" w:h="16838"/>
       <w:pgMar w:top="1440" w:right="1440" w:bottom="1440" w:left="1440" w:header="708" w:footer="708" w:gutter="0"/>
@@ -11,6 +1198,895 @@
     </w:sectPr>
   </w:body>
 </w:document>
+</file>
+
+<file path=word/numbering.xml><?xml version="1.0" encoding="utf-8"?>
+<w:numbering xmlns:wpc="http://schemas.microsoft.com/office/word/2010/wordprocessingCanvas" xmlns:cx="http://schemas.microsoft.com/office/drawing/2014/chartex" xmlns:cx1="http://schemas.microsoft.com/office/drawing/2015/9/8/chartex" xmlns:cx2="http://schemas.microsoft.com/office/drawing/2015/10/21/chartex" xmlns:cx3="http://schemas.microsoft.com/office/drawing/2016/5/9/chartex" xmlns:cx4="http://schemas.microsoft.com/office/drawing/2016/5/10/chartex" xmlns:cx5="http://schemas.microsoft.com/office/drawing/2016/5/11/chartex" xmlns:cx6="http://schemas.microsoft.com/office/drawing/2016/5/12/chartex" xmlns:cx7="http://schemas.microsoft.com/office/drawing/2016/5/13/chartex" xmlns:cx8="http://schemas.microsoft.com/office/drawing/2016/5/14/chartex" xmlns:mc="http://schemas.openxmlformats.org/markup-compatibility/2006" xmlns:aink="http://schemas.microsoft.com/office/drawing/2016/ink" xmlns:am3d="http://schemas.microsoft.com/office/drawing/2017/model3d" xmlns:o="urn:schemas-microsoft-com:office:office" xmlns:oel="http://schemas.microsoft.com/office/2019/extlst" xmlns:r="http://schemas.openxmlformats.org/officeDocument/2006/relationships" xmlns:m="http://schemas.openxmlformats.org/officeDocument/2006/math" xmlns:v="urn:schemas-microsoft-com:vml" xmlns:wp14="http://schemas.microsoft.com/office/word/2010/wordprocessingDrawing" xmlns:wp="http://schemas.openxmlformats.org/drawingml/2006/wordprocessingDrawing" xmlns:w10="urn:schemas-microsoft-com:office:word" xmlns:w="http://schemas.openxmlformats.org/wordprocessingml/2006/main" xmlns:w14="http://schemas.microsoft.com/office/word/2010/wordml" xmlns:w15="http://schemas.microsoft.com/office/word/2012/wordml" xmlns:w16cex="http://schemas.microsoft.com/office/word/2018/wordml/cex" xmlns:w16cid="http://schemas.microsoft.com/office/word/2016/wordml/cid" xmlns:w16="http://schemas.microsoft.com/office/word/2018/wordml" xmlns:w16du="http://schemas.microsoft.com/office/word/2023/wordml/word16du" xmlns:w16sdtdh="http://schemas.microsoft.com/office/word/2020/wordml/sdtdatahash" xmlns:w16se="http://schemas.microsoft.com/office/word/2015/wordml/symex" xmlns:wpg="http://schemas.microsoft.com/office/word/2010/wordprocessingGroup" xmlns:wpi="http://schemas.microsoft.com/office/word/2010/wordprocessingInk" xmlns:wne="http://schemas.microsoft.com/office/word/2006/wordml" xmlns:wps="http://schemas.microsoft.com/office/word/2010/wordprocessingShape" mc:Ignorable="w14 w15 w16se w16cid w16 w16cex w16sdtdh w16du wp14">
+  <w:abstractNum w:abstractNumId="0" w15:restartNumberingAfterBreak="0">
+    <w:nsid w:val="03156C08"/>
+    <w:multiLevelType w:val="multilevel"/>
+    <w:tmpl w:val="66646C4C"/>
+    <w:lvl w:ilvl="0">
+      <w:start w:val="1"/>
+      <w:numFmt w:val="decimal"/>
+      <w:lvlText w:val="%1."/>
+      <w:lvlJc w:val="left"/>
+      <w:pPr>
+        <w:tabs>
+          <w:tab w:val="num" w:pos="720"/>
+        </w:tabs>
+        <w:ind w:left="720" w:hanging="360"/>
+      </w:pPr>
+    </w:lvl>
+    <w:lvl w:ilvl="1">
+      <w:start w:val="1"/>
+      <w:numFmt w:val="bullet"/>
+      <w:lvlText w:val="o"/>
+      <w:lvlJc w:val="left"/>
+      <w:pPr>
+        <w:tabs>
+          <w:tab w:val="num" w:pos="1440"/>
+        </w:tabs>
+        <w:ind w:left="1440" w:hanging="360"/>
+      </w:pPr>
+      <w:rPr>
+        <w:rFonts w:ascii="Courier New" w:hAnsi="Courier New" w:hint="default"/>
+        <w:sz w:val="20"/>
+      </w:rPr>
+    </w:lvl>
+    <w:lvl w:ilvl="2">
+      <w:start w:val="1"/>
+      <w:numFmt w:val="bullet"/>
+      <w:lvlText w:val=""/>
+      <w:lvlJc w:val="left"/>
+      <w:pPr>
+        <w:tabs>
+          <w:tab w:val="num" w:pos="2160"/>
+        </w:tabs>
+        <w:ind w:left="2160" w:hanging="360"/>
+      </w:pPr>
+      <w:rPr>
+        <w:rFonts w:ascii="Wingdings" w:hAnsi="Wingdings" w:hint="default"/>
+        <w:sz w:val="20"/>
+      </w:rPr>
+    </w:lvl>
+    <w:lvl w:ilvl="3" w:tentative="1">
+      <w:start w:val="1"/>
+      <w:numFmt w:val="decimal"/>
+      <w:lvlText w:val="%4."/>
+      <w:lvlJc w:val="left"/>
+      <w:pPr>
+        <w:tabs>
+          <w:tab w:val="num" w:pos="2880"/>
+        </w:tabs>
+        <w:ind w:left="2880" w:hanging="360"/>
+      </w:pPr>
+    </w:lvl>
+    <w:lvl w:ilvl="4" w:tentative="1">
+      <w:start w:val="1"/>
+      <w:numFmt w:val="decimal"/>
+      <w:lvlText w:val="%5."/>
+      <w:lvlJc w:val="left"/>
+      <w:pPr>
+        <w:tabs>
+          <w:tab w:val="num" w:pos="3600"/>
+        </w:tabs>
+        <w:ind w:left="3600" w:hanging="360"/>
+      </w:pPr>
+    </w:lvl>
+    <w:lvl w:ilvl="5" w:tentative="1">
+      <w:start w:val="1"/>
+      <w:numFmt w:val="decimal"/>
+      <w:lvlText w:val="%6."/>
+      <w:lvlJc w:val="left"/>
+      <w:pPr>
+        <w:tabs>
+          <w:tab w:val="num" w:pos="4320"/>
+        </w:tabs>
+        <w:ind w:left="4320" w:hanging="360"/>
+      </w:pPr>
+    </w:lvl>
+    <w:lvl w:ilvl="6" w:tentative="1">
+      <w:start w:val="1"/>
+      <w:numFmt w:val="decimal"/>
+      <w:lvlText w:val="%7."/>
+      <w:lvlJc w:val="left"/>
+      <w:pPr>
+        <w:tabs>
+          <w:tab w:val="num" w:pos="5040"/>
+        </w:tabs>
+        <w:ind w:left="5040" w:hanging="360"/>
+      </w:pPr>
+    </w:lvl>
+    <w:lvl w:ilvl="7" w:tentative="1">
+      <w:start w:val="1"/>
+      <w:numFmt w:val="decimal"/>
+      <w:lvlText w:val="%8."/>
+      <w:lvlJc w:val="left"/>
+      <w:pPr>
+        <w:tabs>
+          <w:tab w:val="num" w:pos="5760"/>
+        </w:tabs>
+        <w:ind w:left="5760" w:hanging="360"/>
+      </w:pPr>
+    </w:lvl>
+    <w:lvl w:ilvl="8" w:tentative="1">
+      <w:start w:val="1"/>
+      <w:numFmt w:val="decimal"/>
+      <w:lvlText w:val="%9."/>
+      <w:lvlJc w:val="left"/>
+      <w:pPr>
+        <w:tabs>
+          <w:tab w:val="num" w:pos="6480"/>
+        </w:tabs>
+        <w:ind w:left="6480" w:hanging="360"/>
+      </w:pPr>
+    </w:lvl>
+  </w:abstractNum>
+  <w:abstractNum w:abstractNumId="1" w15:restartNumberingAfterBreak="0">
+    <w:nsid w:val="04211802"/>
+    <w:multiLevelType w:val="multilevel"/>
+    <w:tmpl w:val="5C88455E"/>
+    <w:lvl w:ilvl="0">
+      <w:start w:val="1"/>
+      <w:numFmt w:val="bullet"/>
+      <w:lvlText w:val=""/>
+      <w:lvlJc w:val="left"/>
+      <w:pPr>
+        <w:tabs>
+          <w:tab w:val="num" w:pos="720"/>
+        </w:tabs>
+        <w:ind w:left="720" w:hanging="360"/>
+      </w:pPr>
+      <w:rPr>
+        <w:rFonts w:ascii="Symbol" w:hAnsi="Symbol" w:hint="default"/>
+        <w:sz w:val="20"/>
+      </w:rPr>
+    </w:lvl>
+    <w:lvl w:ilvl="1">
+      <w:start w:val="1"/>
+      <w:numFmt w:val="bullet"/>
+      <w:lvlText w:val="o"/>
+      <w:lvlJc w:val="left"/>
+      <w:pPr>
+        <w:tabs>
+          <w:tab w:val="num" w:pos="1440"/>
+        </w:tabs>
+        <w:ind w:left="1440" w:hanging="360"/>
+      </w:pPr>
+      <w:rPr>
+        <w:rFonts w:ascii="Courier New" w:hAnsi="Courier New" w:hint="default"/>
+        <w:sz w:val="20"/>
+      </w:rPr>
+    </w:lvl>
+    <w:lvl w:ilvl="2" w:tentative="1">
+      <w:start w:val="1"/>
+      <w:numFmt w:val="bullet"/>
+      <w:lvlText w:val=""/>
+      <w:lvlJc w:val="left"/>
+      <w:pPr>
+        <w:tabs>
+          <w:tab w:val="num" w:pos="2160"/>
+        </w:tabs>
+        <w:ind w:left="2160" w:hanging="360"/>
+      </w:pPr>
+      <w:rPr>
+        <w:rFonts w:ascii="Wingdings" w:hAnsi="Wingdings" w:hint="default"/>
+        <w:sz w:val="20"/>
+      </w:rPr>
+    </w:lvl>
+    <w:lvl w:ilvl="3" w:tentative="1">
+      <w:start w:val="1"/>
+      <w:numFmt w:val="bullet"/>
+      <w:lvlText w:val=""/>
+      <w:lvlJc w:val="left"/>
+      <w:pPr>
+        <w:tabs>
+          <w:tab w:val="num" w:pos="2880"/>
+        </w:tabs>
+        <w:ind w:left="2880" w:hanging="360"/>
+      </w:pPr>
+      <w:rPr>
+        <w:rFonts w:ascii="Wingdings" w:hAnsi="Wingdings" w:hint="default"/>
+        <w:sz w:val="20"/>
+      </w:rPr>
+    </w:lvl>
+    <w:lvl w:ilvl="4" w:tentative="1">
+      <w:start w:val="1"/>
+      <w:numFmt w:val="bullet"/>
+      <w:lvlText w:val=""/>
+      <w:lvlJc w:val="left"/>
+      <w:pPr>
+        <w:tabs>
+          <w:tab w:val="num" w:pos="3600"/>
+        </w:tabs>
+        <w:ind w:left="3600" w:hanging="360"/>
+      </w:pPr>
+      <w:rPr>
+        <w:rFonts w:ascii="Wingdings" w:hAnsi="Wingdings" w:hint="default"/>
+        <w:sz w:val="20"/>
+      </w:rPr>
+    </w:lvl>
+    <w:lvl w:ilvl="5" w:tentative="1">
+      <w:start w:val="1"/>
+      <w:numFmt w:val="bullet"/>
+      <w:lvlText w:val=""/>
+      <w:lvlJc w:val="left"/>
+      <w:pPr>
+        <w:tabs>
+          <w:tab w:val="num" w:pos="4320"/>
+        </w:tabs>
+        <w:ind w:left="4320" w:hanging="360"/>
+      </w:pPr>
+      <w:rPr>
+        <w:rFonts w:ascii="Wingdings" w:hAnsi="Wingdings" w:hint="default"/>
+        <w:sz w:val="20"/>
+      </w:rPr>
+    </w:lvl>
+    <w:lvl w:ilvl="6" w:tentative="1">
+      <w:start w:val="1"/>
+      <w:numFmt w:val="bullet"/>
+      <w:lvlText w:val=""/>
+      <w:lvlJc w:val="left"/>
+      <w:pPr>
+        <w:tabs>
+          <w:tab w:val="num" w:pos="5040"/>
+        </w:tabs>
+        <w:ind w:left="5040" w:hanging="360"/>
+      </w:pPr>
+      <w:rPr>
+        <w:rFonts w:ascii="Wingdings" w:hAnsi="Wingdings" w:hint="default"/>
+        <w:sz w:val="20"/>
+      </w:rPr>
+    </w:lvl>
+    <w:lvl w:ilvl="7" w:tentative="1">
+      <w:start w:val="1"/>
+      <w:numFmt w:val="bullet"/>
+      <w:lvlText w:val=""/>
+      <w:lvlJc w:val="left"/>
+      <w:pPr>
+        <w:tabs>
+          <w:tab w:val="num" w:pos="5760"/>
+        </w:tabs>
+        <w:ind w:left="5760" w:hanging="360"/>
+      </w:pPr>
+      <w:rPr>
+        <w:rFonts w:ascii="Wingdings" w:hAnsi="Wingdings" w:hint="default"/>
+        <w:sz w:val="20"/>
+      </w:rPr>
+    </w:lvl>
+    <w:lvl w:ilvl="8" w:tentative="1">
+      <w:start w:val="1"/>
+      <w:numFmt w:val="bullet"/>
+      <w:lvlText w:val=""/>
+      <w:lvlJc w:val="left"/>
+      <w:pPr>
+        <w:tabs>
+          <w:tab w:val="num" w:pos="6480"/>
+        </w:tabs>
+        <w:ind w:left="6480" w:hanging="360"/>
+      </w:pPr>
+      <w:rPr>
+        <w:rFonts w:ascii="Wingdings" w:hAnsi="Wingdings" w:hint="default"/>
+        <w:sz w:val="20"/>
+      </w:rPr>
+    </w:lvl>
+  </w:abstractNum>
+  <w:abstractNum w:abstractNumId="2" w15:restartNumberingAfterBreak="0">
+    <w:nsid w:val="194E73C9"/>
+    <w:multiLevelType w:val="multilevel"/>
+    <w:tmpl w:val="7D521304"/>
+    <w:lvl w:ilvl="0">
+      <w:start w:val="1"/>
+      <w:numFmt w:val="bullet"/>
+      <w:lvlText w:val=""/>
+      <w:lvlJc w:val="left"/>
+      <w:pPr>
+        <w:tabs>
+          <w:tab w:val="num" w:pos="720"/>
+        </w:tabs>
+        <w:ind w:left="720" w:hanging="360"/>
+      </w:pPr>
+      <w:rPr>
+        <w:rFonts w:ascii="Symbol" w:hAnsi="Symbol" w:hint="default"/>
+        <w:sz w:val="20"/>
+      </w:rPr>
+    </w:lvl>
+    <w:lvl w:ilvl="1" w:tentative="1">
+      <w:start w:val="1"/>
+      <w:numFmt w:val="bullet"/>
+      <w:lvlText w:val="o"/>
+      <w:lvlJc w:val="left"/>
+      <w:pPr>
+        <w:tabs>
+          <w:tab w:val="num" w:pos="1440"/>
+        </w:tabs>
+        <w:ind w:left="1440" w:hanging="360"/>
+      </w:pPr>
+      <w:rPr>
+        <w:rFonts w:ascii="Courier New" w:hAnsi="Courier New" w:hint="default"/>
+        <w:sz w:val="20"/>
+      </w:rPr>
+    </w:lvl>
+    <w:lvl w:ilvl="2" w:tentative="1">
+      <w:start w:val="1"/>
+      <w:numFmt w:val="bullet"/>
+      <w:lvlText w:val=""/>
+      <w:lvlJc w:val="left"/>
+      <w:pPr>
+        <w:tabs>
+          <w:tab w:val="num" w:pos="2160"/>
+        </w:tabs>
+        <w:ind w:left="2160" w:hanging="360"/>
+      </w:pPr>
+      <w:rPr>
+        <w:rFonts w:ascii="Wingdings" w:hAnsi="Wingdings" w:hint="default"/>
+        <w:sz w:val="20"/>
+      </w:rPr>
+    </w:lvl>
+    <w:lvl w:ilvl="3" w:tentative="1">
+      <w:start w:val="1"/>
+      <w:numFmt w:val="bullet"/>
+      <w:lvlText w:val=""/>
+      <w:lvlJc w:val="left"/>
+      <w:pPr>
+        <w:tabs>
+          <w:tab w:val="num" w:pos="2880"/>
+        </w:tabs>
+        <w:ind w:left="2880" w:hanging="360"/>
+      </w:pPr>
+      <w:rPr>
+        <w:rFonts w:ascii="Wingdings" w:hAnsi="Wingdings" w:hint="default"/>
+        <w:sz w:val="20"/>
+      </w:rPr>
+    </w:lvl>
+    <w:lvl w:ilvl="4" w:tentative="1">
+      <w:start w:val="1"/>
+      <w:numFmt w:val="bullet"/>
+      <w:lvlText w:val=""/>
+      <w:lvlJc w:val="left"/>
+      <w:pPr>
+        <w:tabs>
+          <w:tab w:val="num" w:pos="3600"/>
+        </w:tabs>
+        <w:ind w:left="3600" w:hanging="360"/>
+      </w:pPr>
+      <w:rPr>
+        <w:rFonts w:ascii="Wingdings" w:hAnsi="Wingdings" w:hint="default"/>
+        <w:sz w:val="20"/>
+      </w:rPr>
+    </w:lvl>
+    <w:lvl w:ilvl="5" w:tentative="1">
+      <w:start w:val="1"/>
+      <w:numFmt w:val="bullet"/>
+      <w:lvlText w:val=""/>
+      <w:lvlJc w:val="left"/>
+      <w:pPr>
+        <w:tabs>
+          <w:tab w:val="num" w:pos="4320"/>
+        </w:tabs>
+        <w:ind w:left="4320" w:hanging="360"/>
+      </w:pPr>
+      <w:rPr>
+        <w:rFonts w:ascii="Wingdings" w:hAnsi="Wingdings" w:hint="default"/>
+        <w:sz w:val="20"/>
+      </w:rPr>
+    </w:lvl>
+    <w:lvl w:ilvl="6" w:tentative="1">
+      <w:start w:val="1"/>
+      <w:numFmt w:val="bullet"/>
+      <w:lvlText w:val=""/>
+      <w:lvlJc w:val="left"/>
+      <w:pPr>
+        <w:tabs>
+          <w:tab w:val="num" w:pos="5040"/>
+        </w:tabs>
+        <w:ind w:left="5040" w:hanging="360"/>
+      </w:pPr>
+      <w:rPr>
+        <w:rFonts w:ascii="Wingdings" w:hAnsi="Wingdings" w:hint="default"/>
+        <w:sz w:val="20"/>
+      </w:rPr>
+    </w:lvl>
+    <w:lvl w:ilvl="7" w:tentative="1">
+      <w:start w:val="1"/>
+      <w:numFmt w:val="bullet"/>
+      <w:lvlText w:val=""/>
+      <w:lvlJc w:val="left"/>
+      <w:pPr>
+        <w:tabs>
+          <w:tab w:val="num" w:pos="5760"/>
+        </w:tabs>
+        <w:ind w:left="5760" w:hanging="360"/>
+      </w:pPr>
+      <w:rPr>
+        <w:rFonts w:ascii="Wingdings" w:hAnsi="Wingdings" w:hint="default"/>
+        <w:sz w:val="20"/>
+      </w:rPr>
+    </w:lvl>
+    <w:lvl w:ilvl="8" w:tentative="1">
+      <w:start w:val="1"/>
+      <w:numFmt w:val="bullet"/>
+      <w:lvlText w:val=""/>
+      <w:lvlJc w:val="left"/>
+      <w:pPr>
+        <w:tabs>
+          <w:tab w:val="num" w:pos="6480"/>
+        </w:tabs>
+        <w:ind w:left="6480" w:hanging="360"/>
+      </w:pPr>
+      <w:rPr>
+        <w:rFonts w:ascii="Wingdings" w:hAnsi="Wingdings" w:hint="default"/>
+        <w:sz w:val="20"/>
+      </w:rPr>
+    </w:lvl>
+  </w:abstractNum>
+  <w:abstractNum w:abstractNumId="3" w15:restartNumberingAfterBreak="0">
+    <w:nsid w:val="46ED2782"/>
+    <w:multiLevelType w:val="multilevel"/>
+    <w:tmpl w:val="A8FC39CC"/>
+    <w:lvl w:ilvl="0">
+      <w:start w:val="1"/>
+      <w:numFmt w:val="bullet"/>
+      <w:lvlText w:val=""/>
+      <w:lvlJc w:val="left"/>
+      <w:pPr>
+        <w:tabs>
+          <w:tab w:val="num" w:pos="720"/>
+        </w:tabs>
+        <w:ind w:left="720" w:hanging="360"/>
+      </w:pPr>
+      <w:rPr>
+        <w:rFonts w:ascii="Symbol" w:hAnsi="Symbol" w:hint="default"/>
+        <w:sz w:val="20"/>
+      </w:rPr>
+    </w:lvl>
+    <w:lvl w:ilvl="1" w:tentative="1">
+      <w:start w:val="1"/>
+      <w:numFmt w:val="bullet"/>
+      <w:lvlText w:val="o"/>
+      <w:lvlJc w:val="left"/>
+      <w:pPr>
+        <w:tabs>
+          <w:tab w:val="num" w:pos="1440"/>
+        </w:tabs>
+        <w:ind w:left="1440" w:hanging="360"/>
+      </w:pPr>
+      <w:rPr>
+        <w:rFonts w:ascii="Courier New" w:hAnsi="Courier New" w:hint="default"/>
+        <w:sz w:val="20"/>
+      </w:rPr>
+    </w:lvl>
+    <w:lvl w:ilvl="2" w:tentative="1">
+      <w:start w:val="1"/>
+      <w:numFmt w:val="bullet"/>
+      <w:lvlText w:val=""/>
+      <w:lvlJc w:val="left"/>
+      <w:pPr>
+        <w:tabs>
+          <w:tab w:val="num" w:pos="2160"/>
+        </w:tabs>
+        <w:ind w:left="2160" w:hanging="360"/>
+      </w:pPr>
+      <w:rPr>
+        <w:rFonts w:ascii="Wingdings" w:hAnsi="Wingdings" w:hint="default"/>
+        <w:sz w:val="20"/>
+      </w:rPr>
+    </w:lvl>
+    <w:lvl w:ilvl="3" w:tentative="1">
+      <w:start w:val="1"/>
+      <w:numFmt w:val="bullet"/>
+      <w:lvlText w:val=""/>
+      <w:lvlJc w:val="left"/>
+      <w:pPr>
+        <w:tabs>
+          <w:tab w:val="num" w:pos="2880"/>
+        </w:tabs>
+        <w:ind w:left="2880" w:hanging="360"/>
+      </w:pPr>
+      <w:rPr>
+        <w:rFonts w:ascii="Wingdings" w:hAnsi="Wingdings" w:hint="default"/>
+        <w:sz w:val="20"/>
+      </w:rPr>
+    </w:lvl>
+    <w:lvl w:ilvl="4" w:tentative="1">
+      <w:start w:val="1"/>
+      <w:numFmt w:val="bullet"/>
+      <w:lvlText w:val=""/>
+      <w:lvlJc w:val="left"/>
+      <w:pPr>
+        <w:tabs>
+          <w:tab w:val="num" w:pos="3600"/>
+        </w:tabs>
+        <w:ind w:left="3600" w:hanging="360"/>
+      </w:pPr>
+      <w:rPr>
+        <w:rFonts w:ascii="Wingdings" w:hAnsi="Wingdings" w:hint="default"/>
+        <w:sz w:val="20"/>
+      </w:rPr>
+    </w:lvl>
+    <w:lvl w:ilvl="5" w:tentative="1">
+      <w:start w:val="1"/>
+      <w:numFmt w:val="bullet"/>
+      <w:lvlText w:val=""/>
+      <w:lvlJc w:val="left"/>
+      <w:pPr>
+        <w:tabs>
+          <w:tab w:val="num" w:pos="4320"/>
+        </w:tabs>
+        <w:ind w:left="4320" w:hanging="360"/>
+      </w:pPr>
+      <w:rPr>
+        <w:rFonts w:ascii="Wingdings" w:hAnsi="Wingdings" w:hint="default"/>
+        <w:sz w:val="20"/>
+      </w:rPr>
+    </w:lvl>
+    <w:lvl w:ilvl="6" w:tentative="1">
+      <w:start w:val="1"/>
+      <w:numFmt w:val="bullet"/>
+      <w:lvlText w:val=""/>
+      <w:lvlJc w:val="left"/>
+      <w:pPr>
+        <w:tabs>
+          <w:tab w:val="num" w:pos="5040"/>
+        </w:tabs>
+        <w:ind w:left="5040" w:hanging="360"/>
+      </w:pPr>
+      <w:rPr>
+        <w:rFonts w:ascii="Wingdings" w:hAnsi="Wingdings" w:hint="default"/>
+        <w:sz w:val="20"/>
+      </w:rPr>
+    </w:lvl>
+    <w:lvl w:ilvl="7" w:tentative="1">
+      <w:start w:val="1"/>
+      <w:numFmt w:val="bullet"/>
+      <w:lvlText w:val=""/>
+      <w:lvlJc w:val="left"/>
+      <w:pPr>
+        <w:tabs>
+          <w:tab w:val="num" w:pos="5760"/>
+        </w:tabs>
+        <w:ind w:left="5760" w:hanging="360"/>
+      </w:pPr>
+      <w:rPr>
+        <w:rFonts w:ascii="Wingdings" w:hAnsi="Wingdings" w:hint="default"/>
+        <w:sz w:val="20"/>
+      </w:rPr>
+    </w:lvl>
+    <w:lvl w:ilvl="8" w:tentative="1">
+      <w:start w:val="1"/>
+      <w:numFmt w:val="bullet"/>
+      <w:lvlText w:val=""/>
+      <w:lvlJc w:val="left"/>
+      <w:pPr>
+        <w:tabs>
+          <w:tab w:val="num" w:pos="6480"/>
+        </w:tabs>
+        <w:ind w:left="6480" w:hanging="360"/>
+      </w:pPr>
+      <w:rPr>
+        <w:rFonts w:ascii="Wingdings" w:hAnsi="Wingdings" w:hint="default"/>
+        <w:sz w:val="20"/>
+      </w:rPr>
+    </w:lvl>
+  </w:abstractNum>
+  <w:abstractNum w:abstractNumId="4" w15:restartNumberingAfterBreak="0">
+    <w:nsid w:val="656B7AEE"/>
+    <w:multiLevelType w:val="multilevel"/>
+    <w:tmpl w:val="7D60483C"/>
+    <w:lvl w:ilvl="0">
+      <w:start w:val="1"/>
+      <w:numFmt w:val="bullet"/>
+      <w:lvlText w:val=""/>
+      <w:lvlJc w:val="left"/>
+      <w:pPr>
+        <w:tabs>
+          <w:tab w:val="num" w:pos="720"/>
+        </w:tabs>
+        <w:ind w:left="720" w:hanging="360"/>
+      </w:pPr>
+      <w:rPr>
+        <w:rFonts w:ascii="Symbol" w:hAnsi="Symbol" w:hint="default"/>
+        <w:sz w:val="20"/>
+      </w:rPr>
+    </w:lvl>
+    <w:lvl w:ilvl="1">
+      <w:start w:val="1"/>
+      <w:numFmt w:val="bullet"/>
+      <w:lvlText w:val="o"/>
+      <w:lvlJc w:val="left"/>
+      <w:pPr>
+        <w:tabs>
+          <w:tab w:val="num" w:pos="1440"/>
+        </w:tabs>
+        <w:ind w:left="1440" w:hanging="360"/>
+      </w:pPr>
+      <w:rPr>
+        <w:rFonts w:ascii="Courier New" w:hAnsi="Courier New" w:hint="default"/>
+        <w:sz w:val="20"/>
+      </w:rPr>
+    </w:lvl>
+    <w:lvl w:ilvl="2" w:tentative="1">
+      <w:start w:val="1"/>
+      <w:numFmt w:val="bullet"/>
+      <w:lvlText w:val=""/>
+      <w:lvlJc w:val="left"/>
+      <w:pPr>
+        <w:tabs>
+          <w:tab w:val="num" w:pos="2160"/>
+        </w:tabs>
+        <w:ind w:left="2160" w:hanging="360"/>
+      </w:pPr>
+      <w:rPr>
+        <w:rFonts w:ascii="Wingdings" w:hAnsi="Wingdings" w:hint="default"/>
+        <w:sz w:val="20"/>
+      </w:rPr>
+    </w:lvl>
+    <w:lvl w:ilvl="3" w:tentative="1">
+      <w:start w:val="1"/>
+      <w:numFmt w:val="bullet"/>
+      <w:lvlText w:val=""/>
+      <w:lvlJc w:val="left"/>
+      <w:pPr>
+        <w:tabs>
+          <w:tab w:val="num" w:pos="2880"/>
+        </w:tabs>
+        <w:ind w:left="2880" w:hanging="360"/>
+      </w:pPr>
+      <w:rPr>
+        <w:rFonts w:ascii="Wingdings" w:hAnsi="Wingdings" w:hint="default"/>
+        <w:sz w:val="20"/>
+      </w:rPr>
+    </w:lvl>
+    <w:lvl w:ilvl="4" w:tentative="1">
+      <w:start w:val="1"/>
+      <w:numFmt w:val="bullet"/>
+      <w:lvlText w:val=""/>
+      <w:lvlJc w:val="left"/>
+      <w:pPr>
+        <w:tabs>
+          <w:tab w:val="num" w:pos="3600"/>
+        </w:tabs>
+        <w:ind w:left="3600" w:hanging="360"/>
+      </w:pPr>
+      <w:rPr>
+        <w:rFonts w:ascii="Wingdings" w:hAnsi="Wingdings" w:hint="default"/>
+        <w:sz w:val="20"/>
+      </w:rPr>
+    </w:lvl>
+    <w:lvl w:ilvl="5" w:tentative="1">
+      <w:start w:val="1"/>
+      <w:numFmt w:val="bullet"/>
+      <w:lvlText w:val=""/>
+      <w:lvlJc w:val="left"/>
+      <w:pPr>
+        <w:tabs>
+          <w:tab w:val="num" w:pos="4320"/>
+        </w:tabs>
+        <w:ind w:left="4320" w:hanging="360"/>
+      </w:pPr>
+      <w:rPr>
+        <w:rFonts w:ascii="Wingdings" w:hAnsi="Wingdings" w:hint="default"/>
+        <w:sz w:val="20"/>
+      </w:rPr>
+    </w:lvl>
+    <w:lvl w:ilvl="6" w:tentative="1">
+      <w:start w:val="1"/>
+      <w:numFmt w:val="bullet"/>
+      <w:lvlText w:val=""/>
+      <w:lvlJc w:val="left"/>
+      <w:pPr>
+        <w:tabs>
+          <w:tab w:val="num" w:pos="5040"/>
+        </w:tabs>
+        <w:ind w:left="5040" w:hanging="360"/>
+      </w:pPr>
+      <w:rPr>
+        <w:rFonts w:ascii="Wingdings" w:hAnsi="Wingdings" w:hint="default"/>
+        <w:sz w:val="20"/>
+      </w:rPr>
+    </w:lvl>
+    <w:lvl w:ilvl="7" w:tentative="1">
+      <w:start w:val="1"/>
+      <w:numFmt w:val="bullet"/>
+      <w:lvlText w:val=""/>
+      <w:lvlJc w:val="left"/>
+      <w:pPr>
+        <w:tabs>
+          <w:tab w:val="num" w:pos="5760"/>
+        </w:tabs>
+        <w:ind w:left="5760" w:hanging="360"/>
+      </w:pPr>
+      <w:rPr>
+        <w:rFonts w:ascii="Wingdings" w:hAnsi="Wingdings" w:hint="default"/>
+        <w:sz w:val="20"/>
+      </w:rPr>
+    </w:lvl>
+    <w:lvl w:ilvl="8" w:tentative="1">
+      <w:start w:val="1"/>
+      <w:numFmt w:val="bullet"/>
+      <w:lvlText w:val=""/>
+      <w:lvlJc w:val="left"/>
+      <w:pPr>
+        <w:tabs>
+          <w:tab w:val="num" w:pos="6480"/>
+        </w:tabs>
+        <w:ind w:left="6480" w:hanging="360"/>
+      </w:pPr>
+      <w:rPr>
+        <w:rFonts w:ascii="Wingdings" w:hAnsi="Wingdings" w:hint="default"/>
+        <w:sz w:val="20"/>
+      </w:rPr>
+    </w:lvl>
+  </w:abstractNum>
+  <w:abstractNum w:abstractNumId="5" w15:restartNumberingAfterBreak="0">
+    <w:nsid w:val="74DB3E26"/>
+    <w:multiLevelType w:val="multilevel"/>
+    <w:tmpl w:val="D7DEE8B4"/>
+    <w:lvl w:ilvl="0">
+      <w:start w:val="1"/>
+      <w:numFmt w:val="bullet"/>
+      <w:lvlText w:val=""/>
+      <w:lvlJc w:val="left"/>
+      <w:pPr>
+        <w:tabs>
+          <w:tab w:val="num" w:pos="720"/>
+        </w:tabs>
+        <w:ind w:left="720" w:hanging="360"/>
+      </w:pPr>
+      <w:rPr>
+        <w:rFonts w:ascii="Symbol" w:hAnsi="Symbol" w:hint="default"/>
+        <w:sz w:val="20"/>
+      </w:rPr>
+    </w:lvl>
+    <w:lvl w:ilvl="1" w:tentative="1">
+      <w:start w:val="1"/>
+      <w:numFmt w:val="bullet"/>
+      <w:lvlText w:val="o"/>
+      <w:lvlJc w:val="left"/>
+      <w:pPr>
+        <w:tabs>
+          <w:tab w:val="num" w:pos="1440"/>
+        </w:tabs>
+        <w:ind w:left="1440" w:hanging="360"/>
+      </w:pPr>
+      <w:rPr>
+        <w:rFonts w:ascii="Courier New" w:hAnsi="Courier New" w:hint="default"/>
+        <w:sz w:val="20"/>
+      </w:rPr>
+    </w:lvl>
+    <w:lvl w:ilvl="2" w:tentative="1">
+      <w:start w:val="1"/>
+      <w:numFmt w:val="bullet"/>
+      <w:lvlText w:val=""/>
+      <w:lvlJc w:val="left"/>
+      <w:pPr>
+        <w:tabs>
+          <w:tab w:val="num" w:pos="2160"/>
+        </w:tabs>
+        <w:ind w:left="2160" w:hanging="360"/>
+      </w:pPr>
+      <w:rPr>
+        <w:rFonts w:ascii="Wingdings" w:hAnsi="Wingdings" w:hint="default"/>
+        <w:sz w:val="20"/>
+      </w:rPr>
+    </w:lvl>
+    <w:lvl w:ilvl="3" w:tentative="1">
+      <w:start w:val="1"/>
+      <w:numFmt w:val="bullet"/>
+      <w:lvlText w:val=""/>
+      <w:lvlJc w:val="left"/>
+      <w:pPr>
+        <w:tabs>
+          <w:tab w:val="num" w:pos="2880"/>
+        </w:tabs>
+        <w:ind w:left="2880" w:hanging="360"/>
+      </w:pPr>
+      <w:rPr>
+        <w:rFonts w:ascii="Wingdings" w:hAnsi="Wingdings" w:hint="default"/>
+        <w:sz w:val="20"/>
+      </w:rPr>
+    </w:lvl>
+    <w:lvl w:ilvl="4" w:tentative="1">
+      <w:start w:val="1"/>
+      <w:numFmt w:val="bullet"/>
+      <w:lvlText w:val=""/>
+      <w:lvlJc w:val="left"/>
+      <w:pPr>
+        <w:tabs>
+          <w:tab w:val="num" w:pos="3600"/>
+        </w:tabs>
+        <w:ind w:left="3600" w:hanging="360"/>
+      </w:pPr>
+      <w:rPr>
+        <w:rFonts w:ascii="Wingdings" w:hAnsi="Wingdings" w:hint="default"/>
+        <w:sz w:val="20"/>
+      </w:rPr>
+    </w:lvl>
+    <w:lvl w:ilvl="5" w:tentative="1">
+      <w:start w:val="1"/>
+      <w:numFmt w:val="bullet"/>
+      <w:lvlText w:val=""/>
+      <w:lvlJc w:val="left"/>
+      <w:pPr>
+        <w:tabs>
+          <w:tab w:val="num" w:pos="4320"/>
+        </w:tabs>
+        <w:ind w:left="4320" w:hanging="360"/>
+      </w:pPr>
+      <w:rPr>
+        <w:rFonts w:ascii="Wingdings" w:hAnsi="Wingdings" w:hint="default"/>
+        <w:sz w:val="20"/>
+      </w:rPr>
+    </w:lvl>
+    <w:lvl w:ilvl="6" w:tentative="1">
+      <w:start w:val="1"/>
+      <w:numFmt w:val="bullet"/>
+      <w:lvlText w:val=""/>
+      <w:lvlJc w:val="left"/>
+      <w:pPr>
+        <w:tabs>
+          <w:tab w:val="num" w:pos="5040"/>
+        </w:tabs>
+        <w:ind w:left="5040" w:hanging="360"/>
+      </w:pPr>
+      <w:rPr>
+        <w:rFonts w:ascii="Wingdings" w:hAnsi="Wingdings" w:hint="default"/>
+        <w:sz w:val="20"/>
+      </w:rPr>
+    </w:lvl>
+    <w:lvl w:ilvl="7" w:tentative="1">
+      <w:start w:val="1"/>
+      <w:numFmt w:val="bullet"/>
+      <w:lvlText w:val=""/>
+      <w:lvlJc w:val="left"/>
+      <w:pPr>
+        <w:tabs>
+          <w:tab w:val="num" w:pos="5760"/>
+        </w:tabs>
+        <w:ind w:left="5760" w:hanging="360"/>
+      </w:pPr>
+      <w:rPr>
+        <w:rFonts w:ascii="Wingdings" w:hAnsi="Wingdings" w:hint="default"/>
+        <w:sz w:val="20"/>
+      </w:rPr>
+    </w:lvl>
+    <w:lvl w:ilvl="8" w:tentative="1">
+      <w:start w:val="1"/>
+      <w:numFmt w:val="bullet"/>
+      <w:lvlText w:val=""/>
+      <w:lvlJc w:val="left"/>
+      <w:pPr>
+        <w:tabs>
+          <w:tab w:val="num" w:pos="6480"/>
+        </w:tabs>
+        <w:ind w:left="6480" w:hanging="360"/>
+      </w:pPr>
+      <w:rPr>
+        <w:rFonts w:ascii="Wingdings" w:hAnsi="Wingdings" w:hint="default"/>
+        <w:sz w:val="20"/>
+      </w:rPr>
+    </w:lvl>
+  </w:abstractNum>
+  <w:num w:numId="1" w16cid:durableId="1290428272">
+    <w:abstractNumId w:val="1"/>
+  </w:num>
+  <w:num w:numId="2" w16cid:durableId="1867675368">
+    <w:abstractNumId w:val="2"/>
+  </w:num>
+  <w:num w:numId="3" w16cid:durableId="455218356">
+    <w:abstractNumId w:val="0"/>
+  </w:num>
+  <w:num w:numId="4" w16cid:durableId="1189758151">
+    <w:abstractNumId w:val="4"/>
+  </w:num>
+  <w:num w:numId="5" w16cid:durableId="1567569465">
+    <w:abstractNumId w:val="3"/>
+  </w:num>
+  <w:num w:numId="6" w16cid:durableId="2036346924">
+    <w:abstractNumId w:val="5"/>
+  </w:num>
+</w:numbering>
 </file>
 
 <file path=word/styles.xml><?xml version="1.0" encoding="utf-8"?>
@@ -417,7 +2493,6 @@
   <w:style w:type="character" w:default="1" w:styleId="DefaultParagraphFont">
     <w:name w:val="Default Paragraph Font"/>
     <w:uiPriority w:val="1"/>
-    <w:semiHidden/>
     <w:unhideWhenUsed/>
   </w:style>
   <w:style w:type="table" w:default="1" w:styleId="TableNormal">
@@ -440,6 +2515,41 @@
     <w:uiPriority w:val="99"/>
     <w:semiHidden/>
     <w:unhideWhenUsed/>
+  </w:style>
+  <w:style w:type="character" w:styleId="Hyperlink">
+    <w:name w:val="Hyperlink"/>
+    <w:basedOn w:val="DefaultParagraphFont"/>
+    <w:uiPriority w:val="99"/>
+    <w:unhideWhenUsed/>
+    <w:rsid w:val="00C57441"/>
+    <w:rPr>
+      <w:color w:val="0563C1" w:themeColor="hyperlink"/>
+      <w:u w:val="single"/>
+    </w:rPr>
+  </w:style>
+  <w:style w:type="character" w:styleId="UnresolvedMention">
+    <w:name w:val="Unresolved Mention"/>
+    <w:basedOn w:val="DefaultParagraphFont"/>
+    <w:uiPriority w:val="99"/>
+    <w:semiHidden/>
+    <w:unhideWhenUsed/>
+    <w:rsid w:val="00C57441"/>
+    <w:rPr>
+      <w:color w:val="605E5C"/>
+      <w:shd w:val="clear" w:color="auto" w:fill="E1DFDD"/>
+    </w:rPr>
+  </w:style>
+  <w:style w:type="character" w:styleId="FollowedHyperlink">
+    <w:name w:val="FollowedHyperlink"/>
+    <w:basedOn w:val="DefaultParagraphFont"/>
+    <w:uiPriority w:val="99"/>
+    <w:semiHidden/>
+    <w:unhideWhenUsed/>
+    <w:rsid w:val="00C57441"/>
+    <w:rPr>
+      <w:color w:val="954F72" w:themeColor="followedHyperlink"/>
+      <w:u w:val="single"/>
+    </w:rPr>
   </w:style>
 </w:styles>
 </file>

--- a/synopsis.docx
+++ b/synopsis.docx
@@ -5,13 +5,6 @@
     <w:p>
       <w:pPr>
         <w:jc w:val="center"/>
-        <w:rPr>
-          <w:sz w:val="52"/>
-          <w:szCs w:val="52"/>
-          <w:u w:val="single"/>
-        </w:rPr>
-      </w:pPr>
-      <w:r>
         <w:rPr>
           <w:b/>
           <w:bCs/>
@@ -19,20 +12,91 @@
           <w:szCs w:val="52"/>
           <w:u w:val="single"/>
         </w:rPr>
-        <w:t>Raptor Solar Analysis</w:t>
-      </w:r>
-    </w:p>
-    <w:p>
-      <w:pPr>
-        <w:rPr>
-          <w:sz w:val="44"/>
-          <w:szCs w:val="44"/>
-        </w:rPr>
       </w:pPr>
       <w:r>
         <w:rPr>
           <w:b/>
           <w:bCs/>
+          <w:sz w:val="52"/>
+          <w:szCs w:val="52"/>
+          <w:u w:val="single"/>
+        </w:rPr>
+        <w:t>Raptor Solar Analysis</w:t>
+      </w:r>
+    </w:p>
+    <w:p>
+      <w:proofErr w:type="spellStart"/>
+      <w:r>
+        <w:rPr>
+          <w:b/>
+          <w:bCs/>
+          <w:sz w:val="44"/>
+          <w:szCs w:val="44"/>
+        </w:rPr>
+        <w:t>Github</w:t>
+      </w:r>
+      <w:proofErr w:type="spellEnd"/>
+      <w:r>
+        <w:t xml:space="preserve"> </w:t>
+      </w:r>
+      <w:r>
+        <w:rPr>
+          <w:b/>
+          <w:bCs/>
+          <w:sz w:val="44"/>
+          <w:szCs w:val="44"/>
+        </w:rPr>
+        <w:t>Repository</w:t>
+      </w:r>
+      <w:r>
+        <w:t>:</w:t>
+      </w:r>
+    </w:p>
+    <w:p>
+      <w:pPr>
+        <w:rPr>
+          <w:sz w:val="44"/>
+          <w:szCs w:val="44"/>
+        </w:rPr>
+      </w:pPr>
+      <w:hyperlink r:id="rId5" w:history="1">
+        <w:r>
+          <w:rPr>
+            <w:rStyle w:val="Hyperlink"/>
+            <w:sz w:val="44"/>
+            <w:szCs w:val="44"/>
+          </w:rPr>
+          <w:t>https://github.com</w:t>
+        </w:r>
+        <w:r>
+          <w:rPr>
+            <w:rStyle w:val="Hyperlink"/>
+            <w:sz w:val="44"/>
+            <w:szCs w:val="44"/>
+          </w:rPr>
+          <w:t>/</w:t>
+        </w:r>
+        <w:r>
+          <w:rPr>
+            <w:rStyle w:val="Hyperlink"/>
+            <w:sz w:val="44"/>
+            <w:szCs w:val="44"/>
+          </w:rPr>
+          <w:t>srisudarshanrg/go-solar-analysis</w:t>
+        </w:r>
+      </w:hyperlink>
+    </w:p>
+    <w:p>
+      <w:pPr>
+        <w:rPr>
+          <w:sz w:val="44"/>
+          <w:szCs w:val="44"/>
+        </w:rPr>
+      </w:pPr>
+      <w:r>
+        <w:rPr>
+          <w:b/>
+          <w:bCs/>
           <w:sz w:val="44"/>
           <w:szCs w:val="44"/>
         </w:rPr>
@@ -76,7 +140,7 @@
         </w:rPr>
         <w:t xml:space="preserve">Global Resource Consumption: </w:t>
       </w:r>
-      <w:hyperlink r:id="rId5" w:tgtFrame="_new" w:history="1">
+      <w:hyperlink r:id="rId6" w:tgtFrame="_new" w:history="1">
         <w:r>
           <w:rPr>
             <w:rStyle w:val="Hyperlink"/>
@@ -105,7 +169,7 @@
         </w:rPr>
         <w:t xml:space="preserve">Global Resource Production: </w:t>
       </w:r>
-      <w:hyperlink r:id="rId6" w:tgtFrame="_new" w:history="1">
+      <w:hyperlink r:id="rId7" w:tgtFrame="_new" w:history="1">
         <w:r>
           <w:rPr>
             <w:rStyle w:val="Hyperlink"/>
@@ -262,7 +326,6 @@
           <w:sz w:val="44"/>
           <w:szCs w:val="44"/>
         </w:rPr>
-        <w:lastRenderedPageBreak/>
         <w:t>Working</w:t>
       </w:r>
       <w:r>
@@ -465,7 +528,6 @@
           <w:sz w:val="44"/>
           <w:szCs w:val="44"/>
         </w:rPr>
-        <w:lastRenderedPageBreak/>
         <w:t>Global Resource Production</w:t>
       </w:r>
     </w:p>
@@ -640,6 +702,7 @@
           <w:sz w:val="44"/>
           <w:szCs w:val="44"/>
         </w:rPr>
+        <w:lastRenderedPageBreak/>
         <w:t>The minimum power required by the user, to be generated from the solar panel setup.</w:t>
       </w:r>
     </w:p>
@@ -659,7 +722,6 @@
           <w:sz w:val="44"/>
           <w:szCs w:val="44"/>
         </w:rPr>
-        <w:lastRenderedPageBreak/>
         <w:t>The current annual electricity bill being paid by the user.</w:t>
       </w:r>
     </w:p>
@@ -700,7 +762,7 @@
         </w:rPr>
         <w:t xml:space="preserve">All the plans are from </w:t>
       </w:r>
-      <w:hyperlink r:id="rId7" w:tgtFrame="_new" w:history="1">
+      <w:hyperlink r:id="rId8" w:tgtFrame="_new" w:history="1">
         <w:proofErr w:type="spellStart"/>
         <w:r>
           <w:rPr>
@@ -708,23 +770,7 @@
             <w:sz w:val="44"/>
             <w:szCs w:val="44"/>
           </w:rPr>
-          <w:t>TataS</w:t>
-        </w:r>
-        <w:r>
-          <w:rPr>
-            <w:rStyle w:val="Hyperlink"/>
-            <w:sz w:val="44"/>
-            <w:szCs w:val="44"/>
-          </w:rPr>
-          <w:t>o</w:t>
-        </w:r>
-        <w:r>
-          <w:rPr>
-            <w:rStyle w:val="Hyperlink"/>
-            <w:sz w:val="44"/>
-            <w:szCs w:val="44"/>
-          </w:rPr>
-          <w:t>lar</w:t>
+          <w:t>TataSolar</w:t>
         </w:r>
         <w:proofErr w:type="spellEnd"/>
       </w:hyperlink>
@@ -804,6 +850,7 @@
           <w:sz w:val="44"/>
           <w:szCs w:val="44"/>
         </w:rPr>
+        <w:lastRenderedPageBreak/>
         <w:t>Note</w:t>
       </w:r>
       <w:r>
@@ -836,7 +883,6 @@
           <w:sz w:val="44"/>
           <w:szCs w:val="44"/>
         </w:rPr>
-        <w:lastRenderedPageBreak/>
         <w:t>Use Cases</w:t>
       </w:r>
     </w:p>
@@ -1077,6 +1123,7 @@
           <w:sz w:val="44"/>
           <w:szCs w:val="44"/>
         </w:rPr>
+        <w:lastRenderedPageBreak/>
         <w:t>Bootstrap v5.3</w:t>
       </w:r>
     </w:p>
@@ -1122,7 +1169,6 @@
           <w:sz w:val="44"/>
           <w:szCs w:val="44"/>
         </w:rPr>
-        <w:lastRenderedPageBreak/>
         <w:t>go-chi</w:t>
       </w:r>
     </w:p>
@@ -1203,6 +1249,27 @@
 <file path=word/numbering.xml><?xml version="1.0" encoding="utf-8"?>
 <w:numbering xmlns:wpc="http://schemas.microsoft.com/office/word/2010/wordprocessingCanvas" xmlns:cx="http://schemas.microsoft.com/office/drawing/2014/chartex" xmlns:cx1="http://schemas.microsoft.com/office/drawing/2015/9/8/chartex" xmlns:cx2="http://schemas.microsoft.com/office/drawing/2015/10/21/chartex" xmlns:cx3="http://schemas.microsoft.com/office/drawing/2016/5/9/chartex" xmlns:cx4="http://schemas.microsoft.com/office/drawing/2016/5/10/chartex" xmlns:cx5="http://schemas.microsoft.com/office/drawing/2016/5/11/chartex" xmlns:cx6="http://schemas.microsoft.com/office/drawing/2016/5/12/chartex" xmlns:cx7="http://schemas.microsoft.com/office/drawing/2016/5/13/chartex" xmlns:cx8="http://schemas.microsoft.com/office/drawing/2016/5/14/chartex" xmlns:mc="http://schemas.openxmlformats.org/markup-compatibility/2006" xmlns:aink="http://schemas.microsoft.com/office/drawing/2016/ink" xmlns:am3d="http://schemas.microsoft.com/office/drawing/2017/model3d" xmlns:o="urn:schemas-microsoft-com:office:office" xmlns:oel="http://schemas.microsoft.com/office/2019/extlst" xmlns:r="http://schemas.openxmlformats.org/officeDocument/2006/relationships" xmlns:m="http://schemas.openxmlformats.org/officeDocument/2006/math" xmlns:v="urn:schemas-microsoft-com:vml" xmlns:wp14="http://schemas.microsoft.com/office/word/2010/wordprocessingDrawing" xmlns:wp="http://schemas.openxmlformats.org/drawingml/2006/wordprocessingDrawing" xmlns:w10="urn:schemas-microsoft-com:office:word" xmlns:w="http://schemas.openxmlformats.org/wordprocessingml/2006/main" xmlns:w14="http://schemas.microsoft.com/office/word/2010/wordml" xmlns:w15="http://schemas.microsoft.com/office/word/2012/wordml" xmlns:w16cex="http://schemas.microsoft.com/office/word/2018/wordml/cex" xmlns:w16cid="http://schemas.microsoft.com/office/word/2016/wordml/cid" xmlns:w16="http://schemas.microsoft.com/office/word/2018/wordml" xmlns:w16du="http://schemas.microsoft.com/office/word/2023/wordml/word16du" xmlns:w16sdtdh="http://schemas.microsoft.com/office/word/2020/wordml/sdtdatahash" xmlns:w16se="http://schemas.microsoft.com/office/word/2015/wordml/symex" xmlns:wpg="http://schemas.microsoft.com/office/word/2010/wordprocessingGroup" xmlns:wpi="http://schemas.microsoft.com/office/word/2010/wordprocessingInk" xmlns:wne="http://schemas.microsoft.com/office/word/2006/wordml" xmlns:wps="http://schemas.microsoft.com/office/word/2010/wordprocessingShape" mc:Ignorable="w14 w15 w16se w16cid w16 w16cex w16sdtdh w16du wp14">
   <w:abstractNum w:abstractNumId="0" w15:restartNumberingAfterBreak="0">
+    <w:nsid w:val="FFFFFF89"/>
+    <w:multiLevelType w:val="singleLevel"/>
+    <w:tmpl w:val="5276F900"/>
+    <w:lvl w:ilvl="0">
+      <w:start w:val="1"/>
+      <w:numFmt w:val="bullet"/>
+      <w:pStyle w:val="ListBullet"/>
+      <w:lvlText w:val=""/>
+      <w:lvlJc w:val="left"/>
+      <w:pPr>
+        <w:tabs>
+          <w:tab w:val="num" w:pos="360"/>
+        </w:tabs>
+        <w:ind w:left="360" w:hanging="360"/>
+      </w:pPr>
+      <w:rPr>
+        <w:rFonts w:ascii="Symbol" w:hAnsi="Symbol" w:hint="default"/>
+      </w:rPr>
+    </w:lvl>
+  </w:abstractNum>
+  <w:abstractNum w:abstractNumId="1" w15:restartNumberingAfterBreak="0">
     <w:nsid w:val="03156C08"/>
     <w:multiLevelType w:val="multilevel"/>
     <w:tmpl w:val="66646C4C"/>
@@ -1323,7 +1390,7 @@
       </w:pPr>
     </w:lvl>
   </w:abstractNum>
-  <w:abstractNum w:abstractNumId="1" w15:restartNumberingAfterBreak="0">
+  <w:abstractNum w:abstractNumId="2" w15:restartNumberingAfterBreak="0">
     <w:nsid w:val="04211802"/>
     <w:multiLevelType w:val="multilevel"/>
     <w:tmpl w:val="5C88455E"/>
@@ -1472,7 +1539,7 @@
       </w:rPr>
     </w:lvl>
   </w:abstractNum>
-  <w:abstractNum w:abstractNumId="2" w15:restartNumberingAfterBreak="0">
+  <w:abstractNum w:abstractNumId="3" w15:restartNumberingAfterBreak="0">
     <w:nsid w:val="194E73C9"/>
     <w:multiLevelType w:val="multilevel"/>
     <w:tmpl w:val="7D521304"/>
@@ -1621,7 +1688,7 @@
       </w:rPr>
     </w:lvl>
   </w:abstractNum>
-  <w:abstractNum w:abstractNumId="3" w15:restartNumberingAfterBreak="0">
+  <w:abstractNum w:abstractNumId="4" w15:restartNumberingAfterBreak="0">
     <w:nsid w:val="46ED2782"/>
     <w:multiLevelType w:val="multilevel"/>
     <w:tmpl w:val="A8FC39CC"/>
@@ -1770,7 +1837,7 @@
       </w:rPr>
     </w:lvl>
   </w:abstractNum>
-  <w:abstractNum w:abstractNumId="4" w15:restartNumberingAfterBreak="0">
+  <w:abstractNum w:abstractNumId="5" w15:restartNumberingAfterBreak="0">
     <w:nsid w:val="656B7AEE"/>
     <w:multiLevelType w:val="multilevel"/>
     <w:tmpl w:val="7D60483C"/>
@@ -1919,7 +1986,7 @@
       </w:rPr>
     </w:lvl>
   </w:abstractNum>
-  <w:abstractNum w:abstractNumId="5" w15:restartNumberingAfterBreak="0">
+  <w:abstractNum w:abstractNumId="6" w15:restartNumberingAfterBreak="0">
     <w:nsid w:val="74DB3E26"/>
     <w:multiLevelType w:val="multilevel"/>
     <w:tmpl w:val="D7DEE8B4"/>
@@ -2069,22 +2136,25 @@
     </w:lvl>
   </w:abstractNum>
   <w:num w:numId="1" w16cid:durableId="1290428272">
+    <w:abstractNumId w:val="2"/>
+  </w:num>
+  <w:num w:numId="2" w16cid:durableId="1867675368">
+    <w:abstractNumId w:val="3"/>
+  </w:num>
+  <w:num w:numId="3" w16cid:durableId="455218356">
     <w:abstractNumId w:val="1"/>
   </w:num>
-  <w:num w:numId="2" w16cid:durableId="1867675368">
-    <w:abstractNumId w:val="2"/>
+  <w:num w:numId="4" w16cid:durableId="1189758151">
+    <w:abstractNumId w:val="5"/>
   </w:num>
-  <w:num w:numId="3" w16cid:durableId="455218356">
-    <w:abstractNumId w:val="0"/>
-  </w:num>
-  <w:num w:numId="4" w16cid:durableId="1189758151">
+  <w:num w:numId="5" w16cid:durableId="1567569465">
     <w:abstractNumId w:val="4"/>
   </w:num>
-  <w:num w:numId="5" w16cid:durableId="1567569465">
-    <w:abstractNumId w:val="3"/>
+  <w:num w:numId="6" w16cid:durableId="2036346924">
+    <w:abstractNumId w:val="6"/>
   </w:num>
-  <w:num w:numId="6" w16cid:durableId="2036346924">
-    <w:abstractNumId w:val="5"/>
+  <w:num w:numId="7" w16cid:durableId="1527864220">
+    <w:abstractNumId w:val="0"/>
   </w:num>
 </w:numbering>
 </file>
@@ -2493,6 +2563,7 @@
   <w:style w:type="character" w:default="1" w:styleId="DefaultParagraphFont">
     <w:name w:val="Default Paragraph Font"/>
     <w:uiPriority w:val="1"/>
+    <w:semiHidden/>
     <w:unhideWhenUsed/>
   </w:style>
   <w:style w:type="table" w:default="1" w:styleId="TableNormal">
@@ -2550,6 +2621,19 @@
       <w:color w:val="954F72" w:themeColor="followedHyperlink"/>
       <w:u w:val="single"/>
     </w:rPr>
+  </w:style>
+  <w:style w:type="paragraph" w:styleId="ListBullet">
+    <w:name w:val="List Bullet"/>
+    <w:basedOn w:val="Normal"/>
+    <w:uiPriority w:val="99"/>
+    <w:unhideWhenUsed/>
+    <w:rsid w:val="00BA0F9E"/>
+    <w:pPr>
+      <w:numPr>
+        <w:numId w:val="7"/>
+      </w:numPr>
+      <w:contextualSpacing/>
+    </w:pPr>
   </w:style>
 </w:styles>
 </file>
